--- a/Clear/Tests/Ребусы 12/Ответы.docx
+++ b/Clear/Tests/Ребусы 12/Ответы.docx
@@ -12,25 +12,774 @@
     </w:p>
     <w:p>
       <w:r>
-        <w:t>0) 1050=2032</w:t>
+        <w:t xml:space="preserve">1) </w:t>
+      </w:r>
+      <w:r>
+        <w:t>1060</w:t>
+      </w:r>
+      <w:r>
+        <w:rPr>
+          <w:vertAlign w:val="subscript"/>
+        </w:rPr>
+        <w:t>8</w:t>
+      </w:r>
+      <w:r>
+        <w:t>=</w:t>
+      </w:r>
+      <w:r>
+        <w:t>230</w:t>
+      </w:r>
+      <w:r>
+        <w:rPr>
+          <w:vertAlign w:val="subscript"/>
+        </w:rPr>
+        <w:t>16</w:t>
+      </w:r>
+      <w:r>
         <w:br/>
-        <w:t>1051=2033</w:t>
+      </w:r>
+      <w:r>
+        <w:t>1061</w:t>
+      </w:r>
+      <w:r>
+        <w:rPr>
+          <w:vertAlign w:val="subscript"/>
+        </w:rPr>
+        <w:t>8</w:t>
+      </w:r>
+      <w:r>
+        <w:t>=</w:t>
+      </w:r>
+      <w:r>
+        <w:t>231</w:t>
+      </w:r>
+      <w:r>
+        <w:rPr>
+          <w:vertAlign w:val="subscript"/>
+        </w:rPr>
+        <w:t>16</w:t>
+      </w:r>
+      <w:r>
         <w:br/>
-        <w:t>1052=2034</w:t>
+      </w:r>
+      <w:r>
+        <w:t>1062</w:t>
+      </w:r>
+      <w:r>
+        <w:rPr>
+          <w:vertAlign w:val="subscript"/>
+        </w:rPr>
+        <w:t>8</w:t>
+      </w:r>
+      <w:r>
+        <w:t>=</w:t>
+      </w:r>
+      <w:r>
+        <w:t>232</w:t>
+      </w:r>
+      <w:r>
+        <w:rPr>
+          <w:vertAlign w:val="subscript"/>
+        </w:rPr>
+        <w:t>16</w:t>
+      </w:r>
+      <w:r>
         <w:br/>
-        <w:t>1053=2035</w:t>
+      </w:r>
+      <w:r>
+        <w:t>1063</w:t>
+      </w:r>
+      <w:r>
+        <w:rPr>
+          <w:vertAlign w:val="subscript"/>
+        </w:rPr>
+        <w:t>8</w:t>
+      </w:r>
+      <w:r>
+        <w:t>=</w:t>
+      </w:r>
+      <w:r>
+        <w:t>233</w:t>
+      </w:r>
+      <w:r>
+        <w:rPr>
+          <w:vertAlign w:val="subscript"/>
+        </w:rPr>
+        <w:t>16</w:t>
+      </w:r>
+      <w:r>
         <w:br/>
-        <w:t>1054=2036</w:t>
+      </w:r>
+      <w:r>
+        <w:t>1064</w:t>
+      </w:r>
+      <w:r>
+        <w:rPr>
+          <w:vertAlign w:val="subscript"/>
+        </w:rPr>
+        <w:t>8</w:t>
+      </w:r>
+      <w:r>
+        <w:t>=</w:t>
+      </w:r>
+      <w:r>
+        <w:t>234</w:t>
+      </w:r>
+      <w:r>
+        <w:rPr>
+          <w:vertAlign w:val="subscript"/>
+        </w:rPr>
+        <w:t>16</w:t>
+      </w:r>
+      <w:r>
         <w:br/>
-        <w:t>1055=2037</w:t>
+      </w:r>
+      <w:r>
+        <w:t>1065</w:t>
+      </w:r>
+      <w:r>
+        <w:rPr>
+          <w:vertAlign w:val="subscript"/>
+        </w:rPr>
+        <w:t>8</w:t>
+      </w:r>
+      <w:r>
+        <w:t>=</w:t>
+      </w:r>
+      <w:r>
+        <w:t>235</w:t>
+      </w:r>
+      <w:r>
+        <w:rPr>
+          <w:vertAlign w:val="subscript"/>
+        </w:rPr>
+        <w:t>16</w:t>
+      </w:r>
+      <w:r>
         <w:br/>
-        <w:t>1056=2040</w:t>
+      </w:r>
+      <w:r>
+        <w:t>1066</w:t>
+      </w:r>
+      <w:r>
+        <w:rPr>
+          <w:vertAlign w:val="subscript"/>
+        </w:rPr>
+        <w:t>8</w:t>
+      </w:r>
+      <w:r>
+        <w:t>=</w:t>
+      </w:r>
+      <w:r>
+        <w:t>236</w:t>
+      </w:r>
+      <w:r>
+        <w:rPr>
+          <w:vertAlign w:val="subscript"/>
+        </w:rPr>
+        <w:t>16</w:t>
+      </w:r>
+      <w:r>
         <w:br/>
-        <w:t>1057=2041</w:t>
+      </w:r>
+      <w:r>
+        <w:t>1067</w:t>
+      </w:r>
+      <w:r>
+        <w:rPr>
+          <w:vertAlign w:val="subscript"/>
+        </w:rPr>
+        <w:t>8</w:t>
+      </w:r>
+      <w:r>
+        <w:t>=</w:t>
+      </w:r>
+      <w:r>
+        <w:t>237</w:t>
+      </w:r>
+      <w:r>
+        <w:rPr>
+          <w:vertAlign w:val="subscript"/>
+        </w:rPr>
+        <w:t>16</w:t>
+      </w:r>
+      <w:r>
         <w:br/>
-        <w:t>1058=2042</w:t>
+      </w:r>
+      <w:r>
+        <w:t>1160</w:t>
+      </w:r>
+      <w:r>
+        <w:rPr>
+          <w:vertAlign w:val="subscript"/>
+        </w:rPr>
+        <w:t>8</w:t>
+      </w:r>
+      <w:r>
+        <w:t>=</w:t>
+      </w:r>
+      <w:r>
+        <w:t>270</w:t>
+      </w:r>
+      <w:r>
+        <w:rPr>
+          <w:vertAlign w:val="subscript"/>
+        </w:rPr>
+        <w:t>16</w:t>
+      </w:r>
+      <w:r>
         <w:br/>
-        <w:t>1059=2043</w:t>
+      </w:r>
+      <w:r>
+        <w:t>1161</w:t>
+      </w:r>
+      <w:r>
+        <w:rPr>
+          <w:vertAlign w:val="subscript"/>
+        </w:rPr>
+        <w:t>8</w:t>
+      </w:r>
+      <w:r>
+        <w:t>=</w:t>
+      </w:r>
+      <w:r>
+        <w:t>271</w:t>
+      </w:r>
+      <w:r>
+        <w:rPr>
+          <w:vertAlign w:val="subscript"/>
+        </w:rPr>
+        <w:t>16</w:t>
+      </w:r>
+      <w:r>
+        <w:br/>
+      </w:r>
+      <w:r>
+        <w:t>1162</w:t>
+      </w:r>
+      <w:r>
+        <w:rPr>
+          <w:vertAlign w:val="subscript"/>
+        </w:rPr>
+        <w:t>8</w:t>
+      </w:r>
+      <w:r>
+        <w:t>=</w:t>
+      </w:r>
+      <w:r>
+        <w:t>272</w:t>
+      </w:r>
+      <w:r>
+        <w:rPr>
+          <w:vertAlign w:val="subscript"/>
+        </w:rPr>
+        <w:t>16</w:t>
+      </w:r>
+      <w:r>
+        <w:br/>
+      </w:r>
+      <w:r>
+        <w:t>1163</w:t>
+      </w:r>
+      <w:r>
+        <w:rPr>
+          <w:vertAlign w:val="subscript"/>
+        </w:rPr>
+        <w:t>8</w:t>
+      </w:r>
+      <w:r>
+        <w:t>=</w:t>
+      </w:r>
+      <w:r>
+        <w:t>273</w:t>
+      </w:r>
+      <w:r>
+        <w:rPr>
+          <w:vertAlign w:val="subscript"/>
+        </w:rPr>
+        <w:t>16</w:t>
+      </w:r>
+      <w:r>
+        <w:br/>
+      </w:r>
+      <w:r>
+        <w:t>1164</w:t>
+      </w:r>
+      <w:r>
+        <w:rPr>
+          <w:vertAlign w:val="subscript"/>
+        </w:rPr>
+        <w:t>8</w:t>
+      </w:r>
+      <w:r>
+        <w:t>=</w:t>
+      </w:r>
+      <w:r>
+        <w:t>274</w:t>
+      </w:r>
+      <w:r>
+        <w:rPr>
+          <w:vertAlign w:val="subscript"/>
+        </w:rPr>
+        <w:t>16</w:t>
+      </w:r>
+      <w:r>
+        <w:br/>
+      </w:r>
+      <w:r>
+        <w:t>1165</w:t>
+      </w:r>
+      <w:r>
+        <w:rPr>
+          <w:vertAlign w:val="subscript"/>
+        </w:rPr>
+        <w:t>8</w:t>
+      </w:r>
+      <w:r>
+        <w:t>=</w:t>
+      </w:r>
+      <w:r>
+        <w:t>275</w:t>
+      </w:r>
+      <w:r>
+        <w:rPr>
+          <w:vertAlign w:val="subscript"/>
+        </w:rPr>
+        <w:t>16</w:t>
+      </w:r>
+      <w:r>
+        <w:br/>
+      </w:r>
+      <w:r>
+        <w:t>1166</w:t>
+      </w:r>
+      <w:r>
+        <w:rPr>
+          <w:vertAlign w:val="subscript"/>
+        </w:rPr>
+        <w:t>8</w:t>
+      </w:r>
+      <w:r>
+        <w:t>=</w:t>
+      </w:r>
+      <w:r>
+        <w:t>276</w:t>
+      </w:r>
+      <w:r>
+        <w:rPr>
+          <w:vertAlign w:val="subscript"/>
+        </w:rPr>
+        <w:t>16</w:t>
+      </w:r>
+      <w:r>
+        <w:br/>
+      </w:r>
+      <w:r>
+        <w:t>1167</w:t>
+      </w:r>
+      <w:r>
+        <w:rPr>
+          <w:vertAlign w:val="subscript"/>
+        </w:rPr>
+        <w:t>8</w:t>
+      </w:r>
+      <w:r>
+        <w:t>=</w:t>
+      </w:r>
+      <w:r>
+        <w:t>277</w:t>
+      </w:r>
+      <w:r>
+        <w:rPr>
+          <w:vertAlign w:val="subscript"/>
+        </w:rPr>
+        <w:t>16</w:t>
+      </w:r>
+      <w:r>
+        <w:br/>
+      </w:r>
+      <w:r>
+        <w:t>1260</w:t>
+      </w:r>
+      <w:r>
+        <w:rPr>
+          <w:vertAlign w:val="subscript"/>
+        </w:rPr>
+        <w:t>8</w:t>
+      </w:r>
+      <w:r>
+        <w:t>=</w:t>
+      </w:r>
+      <w:r>
+        <w:t>2B0</w:t>
+      </w:r>
+      <w:r>
+        <w:rPr>
+          <w:vertAlign w:val="subscript"/>
+        </w:rPr>
+        <w:t>16</w:t>
+      </w:r>
+      <w:r>
+        <w:br/>
+      </w:r>
+      <w:r>
+        <w:t>1261</w:t>
+      </w:r>
+      <w:r>
+        <w:rPr>
+          <w:vertAlign w:val="subscript"/>
+        </w:rPr>
+        <w:t>8</w:t>
+      </w:r>
+      <w:r>
+        <w:t>=</w:t>
+      </w:r>
+      <w:r>
+        <w:t>2B1</w:t>
+      </w:r>
+      <w:r>
+        <w:rPr>
+          <w:vertAlign w:val="subscript"/>
+        </w:rPr>
+        <w:t>16</w:t>
+      </w:r>
+      <w:r>
+        <w:br/>
+      </w:r>
+      <w:r>
+        <w:t>1262</w:t>
+      </w:r>
+      <w:r>
+        <w:rPr>
+          <w:vertAlign w:val="subscript"/>
+        </w:rPr>
+        <w:t>8</w:t>
+      </w:r>
+      <w:r>
+        <w:t>=</w:t>
+      </w:r>
+      <w:r>
+        <w:t>2B2</w:t>
+      </w:r>
+      <w:r>
+        <w:rPr>
+          <w:vertAlign w:val="subscript"/>
+        </w:rPr>
+        <w:t>16</w:t>
+      </w:r>
+      <w:r>
+        <w:br/>
+      </w:r>
+      <w:r>
+        <w:t>1263</w:t>
+      </w:r>
+      <w:r>
+        <w:rPr>
+          <w:vertAlign w:val="subscript"/>
+        </w:rPr>
+        <w:t>8</w:t>
+      </w:r>
+      <w:r>
+        <w:t>=</w:t>
+      </w:r>
+      <w:r>
+        <w:t>2B3</w:t>
+      </w:r>
+      <w:r>
+        <w:rPr>
+          <w:vertAlign w:val="subscript"/>
+        </w:rPr>
+        <w:t>16</w:t>
+      </w:r>
+      <w:r>
+        <w:br/>
+      </w:r>
+      <w:r>
+        <w:t>1264</w:t>
+      </w:r>
+      <w:r>
+        <w:rPr>
+          <w:vertAlign w:val="subscript"/>
+        </w:rPr>
+        <w:t>8</w:t>
+      </w:r>
+      <w:r>
+        <w:t>=</w:t>
+      </w:r>
+      <w:r>
+        <w:t>2B4</w:t>
+      </w:r>
+      <w:r>
+        <w:rPr>
+          <w:vertAlign w:val="subscript"/>
+        </w:rPr>
+        <w:t>16</w:t>
+      </w:r>
+      <w:r>
+        <w:br/>
+      </w:r>
+      <w:r>
+        <w:t>1265</w:t>
+      </w:r>
+      <w:r>
+        <w:rPr>
+          <w:vertAlign w:val="subscript"/>
+        </w:rPr>
+        <w:t>8</w:t>
+      </w:r>
+      <w:r>
+        <w:t>=</w:t>
+      </w:r>
+      <w:r>
+        <w:t>2B5</w:t>
+      </w:r>
+      <w:r>
+        <w:rPr>
+          <w:vertAlign w:val="subscript"/>
+        </w:rPr>
+        <w:t>16</w:t>
+      </w:r>
+      <w:r>
+        <w:br/>
+      </w:r>
+      <w:r>
+        <w:t>1266</w:t>
+      </w:r>
+      <w:r>
+        <w:rPr>
+          <w:vertAlign w:val="subscript"/>
+        </w:rPr>
+        <w:t>8</w:t>
+      </w:r>
+      <w:r>
+        <w:t>=</w:t>
+      </w:r>
+      <w:r>
+        <w:t>2B6</w:t>
+      </w:r>
+      <w:r>
+        <w:rPr>
+          <w:vertAlign w:val="subscript"/>
+        </w:rPr>
+        <w:t>16</w:t>
+      </w:r>
+      <w:r>
+        <w:br/>
+      </w:r>
+      <w:r>
+        <w:t>1267</w:t>
+      </w:r>
+      <w:r>
+        <w:rPr>
+          <w:vertAlign w:val="subscript"/>
+        </w:rPr>
+        <w:t>8</w:t>
+      </w:r>
+      <w:r>
+        <w:t>=</w:t>
+      </w:r>
+      <w:r>
+        <w:t>2B7</w:t>
+      </w:r>
+      <w:r>
+        <w:rPr>
+          <w:vertAlign w:val="subscript"/>
+        </w:rPr>
+        <w:t>16</w:t>
+      </w:r>
+      <w:r>
+        <w:br/>
+      </w:r>
+      <w:r>
+        <w:t>1360</w:t>
+      </w:r>
+      <w:r>
+        <w:rPr>
+          <w:vertAlign w:val="subscript"/>
+        </w:rPr>
+        <w:t>8</w:t>
+      </w:r>
+      <w:r>
+        <w:t>=</w:t>
+      </w:r>
+      <w:r>
+        <w:t>2F0</w:t>
+      </w:r>
+      <w:r>
+        <w:rPr>
+          <w:vertAlign w:val="subscript"/>
+        </w:rPr>
+        <w:t>16</w:t>
+      </w:r>
+      <w:r>
+        <w:br/>
+      </w:r>
+      <w:r>
+        <w:t>1361</w:t>
+      </w:r>
+      <w:r>
+        <w:rPr>
+          <w:vertAlign w:val="subscript"/>
+        </w:rPr>
+        <w:t>8</w:t>
+      </w:r>
+      <w:r>
+        <w:t>=</w:t>
+      </w:r>
+      <w:r>
+        <w:t>2F1</w:t>
+      </w:r>
+      <w:r>
+        <w:rPr>
+          <w:vertAlign w:val="subscript"/>
+        </w:rPr>
+        <w:t>16</w:t>
+      </w:r>
+      <w:r>
+        <w:br/>
+      </w:r>
+      <w:r>
+        <w:t>1362</w:t>
+      </w:r>
+      <w:r>
+        <w:rPr>
+          <w:vertAlign w:val="subscript"/>
+        </w:rPr>
+        <w:t>8</w:t>
+      </w:r>
+      <w:r>
+        <w:t>=</w:t>
+      </w:r>
+      <w:r>
+        <w:t>2F2</w:t>
+      </w:r>
+      <w:r>
+        <w:rPr>
+          <w:vertAlign w:val="subscript"/>
+        </w:rPr>
+        <w:t>16</w:t>
+      </w:r>
+      <w:r>
+        <w:br/>
+      </w:r>
+      <w:r>
+        <w:t>1363</w:t>
+      </w:r>
+      <w:r>
+        <w:rPr>
+          <w:vertAlign w:val="subscript"/>
+        </w:rPr>
+        <w:t>8</w:t>
+      </w:r>
+      <w:r>
+        <w:t>=</w:t>
+      </w:r>
+      <w:r>
+        <w:t>2F3</w:t>
+      </w:r>
+      <w:r>
+        <w:rPr>
+          <w:vertAlign w:val="subscript"/>
+        </w:rPr>
+        <w:t>16</w:t>
+      </w:r>
+      <w:r>
+        <w:br/>
+      </w:r>
+      <w:r>
+        <w:t>1364</w:t>
+      </w:r>
+      <w:r>
+        <w:rPr>
+          <w:vertAlign w:val="subscript"/>
+        </w:rPr>
+        <w:t>8</w:t>
+      </w:r>
+      <w:r>
+        <w:t>=</w:t>
+      </w:r>
+      <w:r>
+        <w:t>2F4</w:t>
+      </w:r>
+      <w:r>
+        <w:rPr>
+          <w:vertAlign w:val="subscript"/>
+        </w:rPr>
+        <w:t>16</w:t>
+      </w:r>
+      <w:r>
+        <w:br/>
+      </w:r>
+      <w:r>
+        <w:t>1365</w:t>
+      </w:r>
+      <w:r>
+        <w:rPr>
+          <w:vertAlign w:val="subscript"/>
+        </w:rPr>
+        <w:t>8</w:t>
+      </w:r>
+      <w:r>
+        <w:t>=</w:t>
+      </w:r>
+      <w:r>
+        <w:t>2F5</w:t>
+      </w:r>
+      <w:r>
+        <w:rPr>
+          <w:vertAlign w:val="subscript"/>
+        </w:rPr>
+        <w:t>16</w:t>
+      </w:r>
+      <w:r>
+        <w:br/>
+      </w:r>
+      <w:r>
+        <w:t>1366</w:t>
+      </w:r>
+      <w:r>
+        <w:rPr>
+          <w:vertAlign w:val="subscript"/>
+        </w:rPr>
+        <w:t>8</w:t>
+      </w:r>
+      <w:r>
+        <w:t>=</w:t>
+      </w:r>
+      <w:r>
+        <w:t>2F6</w:t>
+      </w:r>
+      <w:r>
+        <w:rPr>
+          <w:vertAlign w:val="subscript"/>
+        </w:rPr>
+        <w:t>16</w:t>
+      </w:r>
+      <w:r>
+        <w:br/>
+      </w:r>
+      <w:r>
+        <w:t>1367</w:t>
+      </w:r>
+      <w:r>
+        <w:rPr>
+          <w:vertAlign w:val="subscript"/>
+        </w:rPr>
+        <w:t>8</w:t>
+      </w:r>
+      <w:r>
+        <w:t>=</w:t>
+      </w:r>
+      <w:r>
+        <w:t>2F7</w:t>
+      </w:r>
+      <w:r>
+        <w:rPr>
+          <w:vertAlign w:val="subscript"/>
+        </w:rPr>
+        <w:t>16</w:t>
+      </w:r>
+      <w:r>
         <w:br/>
       </w:r>
     </w:p>
